--- a/storage/app/public/pdf/4.3_PortadaTesis.docx
+++ b/storage/app/public/pdf/4.3_PortadaTesis.docx
@@ -1,6 +1,6 @@
 
 <file path=word/document.xml><?xml version="1.0" encoding="utf-8"?>
-<w:document xmlns:wpc="http://schemas.microsoft.com/office/word/2010/wordprocessingCanvas" xmlns:cx="http://schemas.microsoft.com/office/drawing/2014/chartex" xmlns:cx1="http://schemas.microsoft.com/office/drawing/2015/9/8/chartex" xmlns:cx2="http://schemas.microsoft.com/office/drawing/2015/10/21/chartex" xmlns:cx3="http://schemas.microsoft.com/office/drawing/2016/5/9/chartex" xmlns:cx4="http://schemas.microsoft.com/office/drawing/2016/5/10/chartex" xmlns:cx5="http://schemas.microsoft.com/office/drawing/2016/5/11/chartex" xmlns:cx6="http://schemas.microsoft.com/office/drawing/2016/5/12/chartex" xmlns:cx7="http://schemas.microsoft.com/office/drawing/2016/5/13/chartex" xmlns:cx8="http://schemas.microsoft.com/office/drawing/2016/5/14/chartex" xmlns:mc="http://schemas.openxmlformats.org/markup-compatibility/2006" xmlns:aink="http://schemas.microsoft.com/office/drawing/2016/ink" xmlns:am3d="http://schemas.microsoft.com/office/drawing/2017/model3d" xmlns:o="urn:schemas-microsoft-com:office:office" xmlns:r="http://schemas.openxmlformats.org/officeDocument/2006/relationships" xmlns:m="http://schemas.openxmlformats.org/officeDocument/2006/math" xmlns:v="urn:schemas-microsoft-com:vml" xmlns:wp14="http://schemas.microsoft.com/office/word/2010/wordprocessingDrawing" xmlns:wp="http://schemas.openxmlformats.org/drawingml/2006/wordprocessingDrawing" xmlns:w10="urn:schemas-microsoft-com:office:word" xmlns:w="http://schemas.openxmlformats.org/wordprocessingml/2006/main" xmlns:w14="http://schemas.microsoft.com/office/word/2010/wordml" xmlns:w15="http://schemas.microsoft.com/office/word/2012/wordml" xmlns:w16cid="http://schemas.microsoft.com/office/word/2016/wordml/cid" xmlns:w16se="http://schemas.microsoft.com/office/word/2015/wordml/symex" xmlns:wpg="http://schemas.microsoft.com/office/word/2010/wordprocessingGroup" xmlns:wpi="http://schemas.microsoft.com/office/word/2010/wordprocessingInk" xmlns:wne="http://schemas.microsoft.com/office/word/2006/wordml" xmlns:wps="http://schemas.microsoft.com/office/word/2010/wordprocessingShape" mc:Ignorable="w14 w15 w16se w16cid wp14">
+<w:document xmlns:wpc="http://schemas.microsoft.com/office/word/2010/wordprocessingCanvas" xmlns:mc="http://schemas.openxmlformats.org/markup-compatibility/2006" xmlns:o="urn:schemas-microsoft-com:office:office" xmlns:r="http://schemas.openxmlformats.org/officeDocument/2006/relationships" xmlns:m="http://schemas.openxmlformats.org/officeDocument/2006/math" xmlns:v="urn:schemas-microsoft-com:vml" xmlns:wp14="http://schemas.microsoft.com/office/word/2010/wordprocessingDrawing" xmlns:wp="http://schemas.openxmlformats.org/drawingml/2006/wordprocessingDrawing" xmlns:w10="urn:schemas-microsoft-com:office:word" xmlns:w="http://schemas.openxmlformats.org/wordprocessingml/2006/main" xmlns:w14="http://schemas.microsoft.com/office/word/2010/wordml" xmlns:w15="http://schemas.microsoft.com/office/word/2012/wordml" xmlns:wpg="http://schemas.microsoft.com/office/word/2010/wordprocessingGroup" xmlns:wpi="http://schemas.microsoft.com/office/word/2010/wordprocessingInk" xmlns:wne="http://schemas.microsoft.com/office/word/2006/wordml" xmlns:wps="http://schemas.microsoft.com/office/word/2010/wordprocessingShape" mc:Ignorable="w14 w15 wp14">
   <w:body>
     <w:p>
       <w:pPr>
@@ -125,6 +125,7 @@
         <w:rPr>
           <w:noProof/>
           <w:sz w:val="20"/>
+          <w:lang w:val="es-MX" w:eastAsia="es-MX" w:bidi="ar-SA"/>
         </w:rPr>
         <mc:AlternateContent>
           <mc:Choice Requires="wps">
@@ -188,7 +189,7 @@
               </wp:anchor>
             </w:drawing>
           </mc:Choice>
-          <mc:Fallback>
+          <mc:Fallback xmlns:w16se="http://schemas.microsoft.com/office/word/2015/wordml/symex" xmlns:w16cid="http://schemas.microsoft.com/office/word/2016/wordml/cid" xmlns:am3d="http://schemas.microsoft.com/office/drawing/2017/model3d" xmlns:aink="http://schemas.microsoft.com/office/drawing/2016/ink" xmlns:cx8="http://schemas.microsoft.com/office/drawing/2016/5/14/chartex" xmlns:cx7="http://schemas.microsoft.com/office/drawing/2016/5/13/chartex" xmlns:cx6="http://schemas.microsoft.com/office/drawing/2016/5/12/chartex" xmlns:cx5="http://schemas.microsoft.com/office/drawing/2016/5/11/chartex" xmlns:cx4="http://schemas.microsoft.com/office/drawing/2016/5/10/chartex" xmlns:cx3="http://schemas.microsoft.com/office/drawing/2016/5/9/chartex" xmlns:cx2="http://schemas.microsoft.com/office/drawing/2015/10/21/chartex" xmlns:cx1="http://schemas.microsoft.com/office/drawing/2015/9/8/chartex" xmlns:cx="http://schemas.microsoft.com/office/drawing/2014/chartex">
             <w:pict>
               <v:line w14:anchorId="70FDEC2F" id="Line 4" o:spid="_x0000_s1026" style="position:absolute;z-index:251657216;visibility:visible;mso-wrap-style:square;mso-width-percent:0;mso-height-percent:0;mso-wrap-distance-left:9pt;mso-wrap-distance-top:0;mso-wrap-distance-right:9pt;mso-wrap-distance-bottom:0;mso-position-horizontal:absolute;mso-position-horizontal-relative:text;mso-position-vertical:absolute;mso-position-vertical-relative:text;mso-width-percent:0;mso-height-percent:0;mso-width-relative:page;mso-height-relative:page" from="-50.35pt,1.95pt" to="-50.35pt,573.95pt" o:gfxdata="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"/>
             </w:pict>
@@ -661,6 +662,7 @@
         <w:rPr>
           <w:noProof/>
           <w:sz w:val="20"/>
+          <w:lang w:val="es-MX" w:eastAsia="es-MX" w:bidi="ar-SA"/>
         </w:rPr>
         <mc:AlternateContent>
           <mc:Choice Requires="wps">
@@ -724,7 +726,7 @@
               </wp:anchor>
             </w:drawing>
           </mc:Choice>
-          <mc:Fallback>
+          <mc:Fallback xmlns:w16se="http://schemas.microsoft.com/office/word/2015/wordml/symex" xmlns:w16cid="http://schemas.microsoft.com/office/word/2016/wordml/cid" xmlns:am3d="http://schemas.microsoft.com/office/drawing/2017/model3d" xmlns:aink="http://schemas.microsoft.com/office/drawing/2016/ink" xmlns:cx8="http://schemas.microsoft.com/office/drawing/2016/5/14/chartex" xmlns:cx7="http://schemas.microsoft.com/office/drawing/2016/5/13/chartex" xmlns:cx6="http://schemas.microsoft.com/office/drawing/2016/5/12/chartex" xmlns:cx5="http://schemas.microsoft.com/office/drawing/2016/5/11/chartex" xmlns:cx4="http://schemas.microsoft.com/office/drawing/2016/5/10/chartex" xmlns:cx3="http://schemas.microsoft.com/office/drawing/2016/5/9/chartex" xmlns:cx2="http://schemas.microsoft.com/office/drawing/2015/10/21/chartex" xmlns:cx1="http://schemas.microsoft.com/office/drawing/2015/9/8/chartex" xmlns:cx="http://schemas.microsoft.com/office/drawing/2014/chartex">
             <w:pict>
               <v:line w14:anchorId="12CE771E" id="Line 6" o:spid="_x0000_s1026" style="position:absolute;z-index:251659264;visibility:visible;mso-wrap-style:square;mso-width-percent:0;mso-height-percent:0;mso-wrap-distance-left:9pt;mso-wrap-distance-top:0;mso-wrap-distance-right:9pt;mso-wrap-distance-bottom:0;mso-position-horizontal:absolute;mso-position-horizontal-relative:text;mso-position-vertical:absolute;mso-position-vertical-relative:text;mso-width-percent:0;mso-height-percent:0;mso-width-relative:page;mso-height-relative:page" from="-50.35pt,7pt" to="-50.35pt,579pt" o:gfxdata="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"/>
             </w:pict>
@@ -1595,7 +1597,25 @@
           <w:szCs w:val="28"/>
           <w:lang w:val="es-MX" w:eastAsia="es-ES"/>
         </w:rPr>
-        <w:t>CONACyT</w:t>
+        <w:t>CONA</w:t>
+      </w:r>
+      <w:r>
+        <w:rPr>
+          <w:b/>
+          <w:sz w:val="28"/>
+          <w:szCs w:val="28"/>
+          <w:lang w:val="es-MX" w:eastAsia="es-ES"/>
+        </w:rPr>
+        <w:t>H</w:t>
+      </w:r>
+      <w:r>
+        <w:rPr>
+          <w:b/>
+          <w:sz w:val="28"/>
+          <w:szCs w:val="28"/>
+          <w:lang w:val="es-MX" w:eastAsia="es-ES"/>
+        </w:rPr>
+        <w:t>CyT</w:t>
       </w:r>
       <w:proofErr w:type="spellEnd"/>
       <w:r>
@@ -1658,6 +1678,8 @@
         </w:rPr>
         <w:t>XXXXXX</w:t>
       </w:r>
+      <w:bookmarkStart w:id="0" w:name="_GoBack"/>
+      <w:bookmarkEnd w:id="0"/>
     </w:p>
     <w:p>
       <w:pPr>
@@ -1773,6 +1795,7 @@
       <w:r>
         <w:rPr>
           <w:noProof/>
+          <w:lang w:val="es-MX" w:eastAsia="es-MX" w:bidi="ar-SA"/>
         </w:rPr>
         <w:lastRenderedPageBreak/>
         <w:drawing>
@@ -1945,8 +1968,6 @@
           <w:lang w:val="es-MX"/>
         </w:rPr>
       </w:pPr>
-      <w:bookmarkStart w:id="0" w:name="_GoBack"/>
-      <w:bookmarkEnd w:id="0"/>
     </w:p>
     <w:p>
       <w:pPr>
@@ -1978,7 +1999,7 @@
 </file>
 
 <file path=word/endnotes.xml><?xml version="1.0" encoding="utf-8"?>
-<w:endnotes xmlns:wpc="http://schemas.microsoft.com/office/word/2010/wordprocessingCanvas" xmlns:cx="http://schemas.microsoft.com/office/drawing/2014/chartex" xmlns:cx1="http://schemas.microsoft.com/office/drawing/2015/9/8/chartex" xmlns:cx2="http://schemas.microsoft.com/office/drawing/2015/10/21/chartex" xmlns:cx3="http://schemas.microsoft.com/office/drawing/2016/5/9/chartex" xmlns:cx4="http://schemas.microsoft.com/office/drawing/2016/5/10/chartex" xmlns:cx5="http://schemas.microsoft.com/office/drawing/2016/5/11/chartex" xmlns:cx6="http://schemas.microsoft.com/office/drawing/2016/5/12/chartex" xmlns:cx7="http://schemas.microsoft.com/office/drawing/2016/5/13/chartex" xmlns:cx8="http://schemas.microsoft.com/office/drawing/2016/5/14/chartex" xmlns:mc="http://schemas.openxmlformats.org/markup-compatibility/2006" xmlns:aink="http://schemas.microsoft.com/office/drawing/2016/ink" xmlns:am3d="http://schemas.microsoft.com/office/drawing/2017/model3d" xmlns:o="urn:schemas-microsoft-com:office:office" xmlns:r="http://schemas.openxmlformats.org/officeDocument/2006/relationships" xmlns:m="http://schemas.openxmlformats.org/officeDocument/2006/math" xmlns:v="urn:schemas-microsoft-com:vml" xmlns:wp14="http://schemas.microsoft.com/office/word/2010/wordprocessingDrawing" xmlns:wp="http://schemas.openxmlformats.org/drawingml/2006/wordprocessingDrawing" xmlns:w10="urn:schemas-microsoft-com:office:word" xmlns:w="http://schemas.openxmlformats.org/wordprocessingml/2006/main" xmlns:w14="http://schemas.microsoft.com/office/word/2010/wordml" xmlns:w15="http://schemas.microsoft.com/office/word/2012/wordml" xmlns:w16cid="http://schemas.microsoft.com/office/word/2016/wordml/cid" xmlns:w16se="http://schemas.microsoft.com/office/word/2015/wordml/symex" xmlns:wpg="http://schemas.microsoft.com/office/word/2010/wordprocessingGroup" xmlns:wpi="http://schemas.microsoft.com/office/word/2010/wordprocessingInk" xmlns:wne="http://schemas.microsoft.com/office/word/2006/wordml" xmlns:wps="http://schemas.microsoft.com/office/word/2010/wordprocessingShape" mc:Ignorable="w14 w15 w16se w16cid wp14">
+<w:endnotes xmlns:wpc="http://schemas.microsoft.com/office/word/2010/wordprocessingCanvas" xmlns:mc="http://schemas.openxmlformats.org/markup-compatibility/2006" xmlns:o="urn:schemas-microsoft-com:office:office" xmlns:r="http://schemas.openxmlformats.org/officeDocument/2006/relationships" xmlns:m="http://schemas.openxmlformats.org/officeDocument/2006/math" xmlns:v="urn:schemas-microsoft-com:vml" xmlns:wp14="http://schemas.microsoft.com/office/word/2010/wordprocessingDrawing" xmlns:wp="http://schemas.openxmlformats.org/drawingml/2006/wordprocessingDrawing" xmlns:w10="urn:schemas-microsoft-com:office:word" xmlns:w="http://schemas.openxmlformats.org/wordprocessingml/2006/main" xmlns:w14="http://schemas.microsoft.com/office/word/2010/wordml" xmlns:w15="http://schemas.microsoft.com/office/word/2012/wordml" xmlns:wpg="http://schemas.microsoft.com/office/word/2010/wordprocessingGroup" xmlns:wpi="http://schemas.microsoft.com/office/word/2010/wordprocessingInk" xmlns:wne="http://schemas.microsoft.com/office/word/2006/wordml" xmlns:wps="http://schemas.microsoft.com/office/word/2010/wordprocessingShape" mc:Ignorable="w14 w15 wp14">
   <w:endnote w:type="separator" w:id="-1">
     <w:p>
       <w:r>
@@ -1997,7 +2018,7 @@
 </file>
 
 <file path=word/footer1.xml><?xml version="1.0" encoding="utf-8"?>
-<w:ftr xmlns:wpc="http://schemas.microsoft.com/office/word/2010/wordprocessingCanvas" xmlns:cx="http://schemas.microsoft.com/office/drawing/2014/chartex" xmlns:cx1="http://schemas.microsoft.com/office/drawing/2015/9/8/chartex" xmlns:cx2="http://schemas.microsoft.com/office/drawing/2015/10/21/chartex" xmlns:cx3="http://schemas.microsoft.com/office/drawing/2016/5/9/chartex" xmlns:cx4="http://schemas.microsoft.com/office/drawing/2016/5/10/chartex" xmlns:cx5="http://schemas.microsoft.com/office/drawing/2016/5/11/chartex" xmlns:cx6="http://schemas.microsoft.com/office/drawing/2016/5/12/chartex" xmlns:cx7="http://schemas.microsoft.com/office/drawing/2016/5/13/chartex" xmlns:cx8="http://schemas.microsoft.com/office/drawing/2016/5/14/chartex" xmlns:mc="http://schemas.openxmlformats.org/markup-compatibility/2006" xmlns:aink="http://schemas.microsoft.com/office/drawing/2016/ink" xmlns:am3d="http://schemas.microsoft.com/office/drawing/2017/model3d" xmlns:o="urn:schemas-microsoft-com:office:office" xmlns:r="http://schemas.openxmlformats.org/officeDocument/2006/relationships" xmlns:m="http://schemas.openxmlformats.org/officeDocument/2006/math" xmlns:v="urn:schemas-microsoft-com:vml" xmlns:wp14="http://schemas.microsoft.com/office/word/2010/wordprocessingDrawing" xmlns:wp="http://schemas.openxmlformats.org/drawingml/2006/wordprocessingDrawing" xmlns:w10="urn:schemas-microsoft-com:office:word" xmlns:w="http://schemas.openxmlformats.org/wordprocessingml/2006/main" xmlns:w14="http://schemas.microsoft.com/office/word/2010/wordml" xmlns:w15="http://schemas.microsoft.com/office/word/2012/wordml" xmlns:w16cid="http://schemas.microsoft.com/office/word/2016/wordml/cid" xmlns:w16se="http://schemas.microsoft.com/office/word/2015/wordml/symex" xmlns:wpg="http://schemas.microsoft.com/office/word/2010/wordprocessingGroup" xmlns:wpi="http://schemas.microsoft.com/office/word/2010/wordprocessingInk" xmlns:wne="http://schemas.microsoft.com/office/word/2006/wordml" xmlns:wps="http://schemas.microsoft.com/office/word/2010/wordprocessingShape" mc:Ignorable="w14 w15 w16se w16cid wp14">
+<w:ftr xmlns:wpc="http://schemas.microsoft.com/office/word/2010/wordprocessingCanvas" xmlns:mc="http://schemas.openxmlformats.org/markup-compatibility/2006" xmlns:o="urn:schemas-microsoft-com:office:office" xmlns:r="http://schemas.openxmlformats.org/officeDocument/2006/relationships" xmlns:m="http://schemas.openxmlformats.org/officeDocument/2006/math" xmlns:v="urn:schemas-microsoft-com:vml" xmlns:wp14="http://schemas.microsoft.com/office/word/2010/wordprocessingDrawing" xmlns:wp="http://schemas.openxmlformats.org/drawingml/2006/wordprocessingDrawing" xmlns:w10="urn:schemas-microsoft-com:office:word" xmlns:w="http://schemas.openxmlformats.org/wordprocessingml/2006/main" xmlns:w14="http://schemas.microsoft.com/office/word/2010/wordml" xmlns:w15="http://schemas.microsoft.com/office/word/2012/wordml" xmlns:wpg="http://schemas.microsoft.com/office/word/2010/wordprocessingGroup" xmlns:wpi="http://schemas.microsoft.com/office/word/2010/wordprocessingInk" xmlns:wne="http://schemas.microsoft.com/office/word/2006/wordml" xmlns:wps="http://schemas.microsoft.com/office/word/2010/wordprocessingShape" mc:Ignorable="w14 w15 wp14">
   <w:p>
     <w:pPr>
       <w:pStyle w:val="Piedepgina"/>
@@ -2035,7 +2056,7 @@
 </file>
 
 <file path=word/footer2.xml><?xml version="1.0" encoding="utf-8"?>
-<w:ftr xmlns:wpc="http://schemas.microsoft.com/office/word/2010/wordprocessingCanvas" xmlns:cx="http://schemas.microsoft.com/office/drawing/2014/chartex" xmlns:cx1="http://schemas.microsoft.com/office/drawing/2015/9/8/chartex" xmlns:cx2="http://schemas.microsoft.com/office/drawing/2015/10/21/chartex" xmlns:cx3="http://schemas.microsoft.com/office/drawing/2016/5/9/chartex" xmlns:cx4="http://schemas.microsoft.com/office/drawing/2016/5/10/chartex" xmlns:cx5="http://schemas.microsoft.com/office/drawing/2016/5/11/chartex" xmlns:cx6="http://schemas.microsoft.com/office/drawing/2016/5/12/chartex" xmlns:cx7="http://schemas.microsoft.com/office/drawing/2016/5/13/chartex" xmlns:cx8="http://schemas.microsoft.com/office/drawing/2016/5/14/chartex" xmlns:mc="http://schemas.openxmlformats.org/markup-compatibility/2006" xmlns:aink="http://schemas.microsoft.com/office/drawing/2016/ink" xmlns:am3d="http://schemas.microsoft.com/office/drawing/2017/model3d" xmlns:o="urn:schemas-microsoft-com:office:office" xmlns:r="http://schemas.openxmlformats.org/officeDocument/2006/relationships" xmlns:m="http://schemas.openxmlformats.org/officeDocument/2006/math" xmlns:v="urn:schemas-microsoft-com:vml" xmlns:wp14="http://schemas.microsoft.com/office/word/2010/wordprocessingDrawing" xmlns:wp="http://schemas.openxmlformats.org/drawingml/2006/wordprocessingDrawing" xmlns:w10="urn:schemas-microsoft-com:office:word" xmlns:w="http://schemas.openxmlformats.org/wordprocessingml/2006/main" xmlns:w14="http://schemas.microsoft.com/office/word/2010/wordml" xmlns:w15="http://schemas.microsoft.com/office/word/2012/wordml" xmlns:w16cid="http://schemas.microsoft.com/office/word/2016/wordml/cid" xmlns:w16se="http://schemas.microsoft.com/office/word/2015/wordml/symex" xmlns:wpg="http://schemas.microsoft.com/office/word/2010/wordprocessingGroup" xmlns:wpi="http://schemas.microsoft.com/office/word/2010/wordprocessingInk" xmlns:wne="http://schemas.microsoft.com/office/word/2006/wordml" xmlns:wps="http://schemas.microsoft.com/office/word/2010/wordprocessingShape" mc:Ignorable="w14 w15 w16se w16cid wp14">
+<w:ftr xmlns:wpc="http://schemas.microsoft.com/office/word/2010/wordprocessingCanvas" xmlns:mc="http://schemas.openxmlformats.org/markup-compatibility/2006" xmlns:o="urn:schemas-microsoft-com:office:office" xmlns:r="http://schemas.openxmlformats.org/officeDocument/2006/relationships" xmlns:m="http://schemas.openxmlformats.org/officeDocument/2006/math" xmlns:v="urn:schemas-microsoft-com:vml" xmlns:wp14="http://schemas.microsoft.com/office/word/2010/wordprocessingDrawing" xmlns:wp="http://schemas.openxmlformats.org/drawingml/2006/wordprocessingDrawing" xmlns:w10="urn:schemas-microsoft-com:office:word" xmlns:w="http://schemas.openxmlformats.org/wordprocessingml/2006/main" xmlns:w14="http://schemas.microsoft.com/office/word/2010/wordml" xmlns:w15="http://schemas.microsoft.com/office/word/2012/wordml" xmlns:wpg="http://schemas.microsoft.com/office/word/2010/wordprocessingGroup" xmlns:wpi="http://schemas.microsoft.com/office/word/2010/wordprocessingInk" xmlns:wne="http://schemas.microsoft.com/office/word/2006/wordml" xmlns:wps="http://schemas.microsoft.com/office/word/2010/wordprocessingShape" mc:Ignorable="w14 w15 wp14">
   <w:p>
     <w:pPr>
       <w:pStyle w:val="Piedepgina"/>
@@ -2067,7 +2088,7 @@
         <w:rStyle w:val="Nmerodepgina"/>
         <w:noProof/>
       </w:rPr>
-      <w:t>2</w:t>
+      <w:t>3</w:t>
     </w:r>
     <w:r>
       <w:rPr>
@@ -2086,7 +2107,7 @@
 </file>
 
 <file path=word/footnotes.xml><?xml version="1.0" encoding="utf-8"?>
-<w:footnotes xmlns:wpc="http://schemas.microsoft.com/office/word/2010/wordprocessingCanvas" xmlns:cx="http://schemas.microsoft.com/office/drawing/2014/chartex" xmlns:cx1="http://schemas.microsoft.com/office/drawing/2015/9/8/chartex" xmlns:cx2="http://schemas.microsoft.com/office/drawing/2015/10/21/chartex" xmlns:cx3="http://schemas.microsoft.com/office/drawing/2016/5/9/chartex" xmlns:cx4="http://schemas.microsoft.com/office/drawing/2016/5/10/chartex" xmlns:cx5="http://schemas.microsoft.com/office/drawing/2016/5/11/chartex" xmlns:cx6="http://schemas.microsoft.com/office/drawing/2016/5/12/chartex" xmlns:cx7="http://schemas.microsoft.com/office/drawing/2016/5/13/chartex" xmlns:cx8="http://schemas.microsoft.com/office/drawing/2016/5/14/chartex" xmlns:mc="http://schemas.openxmlformats.org/markup-compatibility/2006" xmlns:aink="http://schemas.microsoft.com/office/drawing/2016/ink" xmlns:am3d="http://schemas.microsoft.com/office/drawing/2017/model3d" xmlns:o="urn:schemas-microsoft-com:office:office" xmlns:r="http://schemas.openxmlformats.org/officeDocument/2006/relationships" xmlns:m="http://schemas.openxmlformats.org/officeDocument/2006/math" xmlns:v="urn:schemas-microsoft-com:vml" xmlns:wp14="http://schemas.microsoft.com/office/word/2010/wordprocessingDrawing" xmlns:wp="http://schemas.openxmlformats.org/drawingml/2006/wordprocessingDrawing" xmlns:w10="urn:schemas-microsoft-com:office:word" xmlns:w="http://schemas.openxmlformats.org/wordprocessingml/2006/main" xmlns:w14="http://schemas.microsoft.com/office/word/2010/wordml" xmlns:w15="http://schemas.microsoft.com/office/word/2012/wordml" xmlns:w16cid="http://schemas.microsoft.com/office/word/2016/wordml/cid" xmlns:w16se="http://schemas.microsoft.com/office/word/2015/wordml/symex" xmlns:wpg="http://schemas.microsoft.com/office/word/2010/wordprocessingGroup" xmlns:wpi="http://schemas.microsoft.com/office/word/2010/wordprocessingInk" xmlns:wne="http://schemas.microsoft.com/office/word/2006/wordml" xmlns:wps="http://schemas.microsoft.com/office/word/2010/wordprocessingShape" mc:Ignorable="w14 w15 w16se w16cid wp14">
+<w:footnotes xmlns:wpc="http://schemas.microsoft.com/office/word/2010/wordprocessingCanvas" xmlns:mc="http://schemas.openxmlformats.org/markup-compatibility/2006" xmlns:o="urn:schemas-microsoft-com:office:office" xmlns:r="http://schemas.openxmlformats.org/officeDocument/2006/relationships" xmlns:m="http://schemas.openxmlformats.org/officeDocument/2006/math" xmlns:v="urn:schemas-microsoft-com:vml" xmlns:wp14="http://schemas.microsoft.com/office/word/2010/wordprocessingDrawing" xmlns:wp="http://schemas.openxmlformats.org/drawingml/2006/wordprocessingDrawing" xmlns:w10="urn:schemas-microsoft-com:office:word" xmlns:w="http://schemas.openxmlformats.org/wordprocessingml/2006/main" xmlns:w14="http://schemas.microsoft.com/office/word/2010/wordml" xmlns:w15="http://schemas.microsoft.com/office/word/2012/wordml" xmlns:wpg="http://schemas.microsoft.com/office/word/2010/wordprocessingGroup" xmlns:wpi="http://schemas.microsoft.com/office/word/2010/wordprocessingInk" xmlns:wne="http://schemas.microsoft.com/office/word/2006/wordml" xmlns:wps="http://schemas.microsoft.com/office/word/2010/wordprocessingShape" mc:Ignorable="w14 w15 wp14">
   <w:footnote w:type="separator" w:id="-1">
     <w:p>
       <w:r>
@@ -2105,7 +2126,7 @@
 </file>
 
 <file path=word/header1.xml><?xml version="1.0" encoding="utf-8"?>
-<w:hdr xmlns:wpc="http://schemas.microsoft.com/office/word/2010/wordprocessingCanvas" xmlns:cx="http://schemas.microsoft.com/office/drawing/2014/chartex" xmlns:cx1="http://schemas.microsoft.com/office/drawing/2015/9/8/chartex" xmlns:cx2="http://schemas.microsoft.com/office/drawing/2015/10/21/chartex" xmlns:cx3="http://schemas.microsoft.com/office/drawing/2016/5/9/chartex" xmlns:cx4="http://schemas.microsoft.com/office/drawing/2016/5/10/chartex" xmlns:cx5="http://schemas.microsoft.com/office/drawing/2016/5/11/chartex" xmlns:cx6="http://schemas.microsoft.com/office/drawing/2016/5/12/chartex" xmlns:cx7="http://schemas.microsoft.com/office/drawing/2016/5/13/chartex" xmlns:cx8="http://schemas.microsoft.com/office/drawing/2016/5/14/chartex" xmlns:mc="http://schemas.openxmlformats.org/markup-compatibility/2006" xmlns:aink="http://schemas.microsoft.com/office/drawing/2016/ink" xmlns:am3d="http://schemas.microsoft.com/office/drawing/2017/model3d" xmlns:o="urn:schemas-microsoft-com:office:office" xmlns:r="http://schemas.openxmlformats.org/officeDocument/2006/relationships" xmlns:m="http://schemas.openxmlformats.org/officeDocument/2006/math" xmlns:v="urn:schemas-microsoft-com:vml" xmlns:wp14="http://schemas.microsoft.com/office/word/2010/wordprocessingDrawing" xmlns:wp="http://schemas.openxmlformats.org/drawingml/2006/wordprocessingDrawing" xmlns:w10="urn:schemas-microsoft-com:office:word" xmlns:w="http://schemas.openxmlformats.org/wordprocessingml/2006/main" xmlns:w14="http://schemas.microsoft.com/office/word/2010/wordml" xmlns:w15="http://schemas.microsoft.com/office/word/2012/wordml" xmlns:w16cid="http://schemas.microsoft.com/office/word/2016/wordml/cid" xmlns:w16se="http://schemas.microsoft.com/office/word/2015/wordml/symex" xmlns:wpg="http://schemas.microsoft.com/office/word/2010/wordprocessingGroup" xmlns:wpi="http://schemas.microsoft.com/office/word/2010/wordprocessingInk" xmlns:wne="http://schemas.microsoft.com/office/word/2006/wordml" xmlns:wps="http://schemas.microsoft.com/office/word/2010/wordprocessingShape" mc:Ignorable="w14 w15 w16se w16cid wp14">
+<w:hdr xmlns:wpc="http://schemas.microsoft.com/office/word/2010/wordprocessingCanvas" xmlns:mc="http://schemas.openxmlformats.org/markup-compatibility/2006" xmlns:o="urn:schemas-microsoft-com:office:office" xmlns:r="http://schemas.openxmlformats.org/officeDocument/2006/relationships" xmlns:m="http://schemas.openxmlformats.org/officeDocument/2006/math" xmlns:v="urn:schemas-microsoft-com:vml" xmlns:wp14="http://schemas.microsoft.com/office/word/2010/wordprocessingDrawing" xmlns:wp="http://schemas.openxmlformats.org/drawingml/2006/wordprocessingDrawing" xmlns:w10="urn:schemas-microsoft-com:office:word" xmlns:w="http://schemas.openxmlformats.org/wordprocessingml/2006/main" xmlns:w14="http://schemas.microsoft.com/office/word/2010/wordml" xmlns:w15="http://schemas.microsoft.com/office/word/2012/wordml" xmlns:wpg="http://schemas.microsoft.com/office/word/2010/wordprocessingGroup" xmlns:wpi="http://schemas.microsoft.com/office/word/2010/wordprocessingInk" xmlns:wne="http://schemas.microsoft.com/office/word/2006/wordml" xmlns:wps="http://schemas.microsoft.com/office/word/2010/wordprocessingShape" mc:Ignorable="w14 w15 wp14">
   <w:p>
     <w:pPr>
       <w:pStyle w:val="Encabezado"/>
@@ -2120,7 +2141,7 @@
 </file>
 
 <file path=word/numbering.xml><?xml version="1.0" encoding="utf-8"?>
-<w:numbering xmlns:wpc="http://schemas.microsoft.com/office/word/2010/wordprocessingCanvas" xmlns:cx="http://schemas.microsoft.com/office/drawing/2014/chartex" xmlns:cx1="http://schemas.microsoft.com/office/drawing/2015/9/8/chartex" xmlns:cx2="http://schemas.microsoft.com/office/drawing/2015/10/21/chartex" xmlns:cx3="http://schemas.microsoft.com/office/drawing/2016/5/9/chartex" xmlns:cx4="http://schemas.microsoft.com/office/drawing/2016/5/10/chartex" xmlns:cx5="http://schemas.microsoft.com/office/drawing/2016/5/11/chartex" xmlns:cx6="http://schemas.microsoft.com/office/drawing/2016/5/12/chartex" xmlns:cx7="http://schemas.microsoft.com/office/drawing/2016/5/13/chartex" xmlns:cx8="http://schemas.microsoft.com/office/drawing/2016/5/14/chartex" xmlns:mc="http://schemas.openxmlformats.org/markup-compatibility/2006" xmlns:aink="http://schemas.microsoft.com/office/drawing/2016/ink" xmlns:am3d="http://schemas.microsoft.com/office/drawing/2017/model3d" xmlns:o="urn:schemas-microsoft-com:office:office" xmlns:r="http://schemas.openxmlformats.org/officeDocument/2006/relationships" xmlns:m="http://schemas.openxmlformats.org/officeDocument/2006/math" xmlns:v="urn:schemas-microsoft-com:vml" xmlns:wp14="http://schemas.microsoft.com/office/word/2010/wordprocessingDrawing" xmlns:wp="http://schemas.openxmlformats.org/drawingml/2006/wordprocessingDrawing" xmlns:w10="urn:schemas-microsoft-com:office:word" xmlns:w="http://schemas.openxmlformats.org/wordprocessingml/2006/main" xmlns:w14="http://schemas.microsoft.com/office/word/2010/wordml" xmlns:w15="http://schemas.microsoft.com/office/word/2012/wordml" xmlns:w16cid="http://schemas.microsoft.com/office/word/2016/wordml/cid" xmlns:w16se="http://schemas.microsoft.com/office/word/2015/wordml/symex" xmlns:wpg="http://schemas.microsoft.com/office/word/2010/wordprocessingGroup" xmlns:wpi="http://schemas.microsoft.com/office/word/2010/wordprocessingInk" xmlns:wne="http://schemas.microsoft.com/office/word/2006/wordml" xmlns:wps="http://schemas.microsoft.com/office/word/2010/wordprocessingShape" mc:Ignorable="w14 w15 w16se w16cid wp14">
+<w:numbering xmlns:wpc="http://schemas.microsoft.com/office/word/2010/wordprocessingCanvas" xmlns:mc="http://schemas.openxmlformats.org/markup-compatibility/2006" xmlns:o="urn:schemas-microsoft-com:office:office" xmlns:r="http://schemas.openxmlformats.org/officeDocument/2006/relationships" xmlns:m="http://schemas.openxmlformats.org/officeDocument/2006/math" xmlns:v="urn:schemas-microsoft-com:vml" xmlns:wp14="http://schemas.microsoft.com/office/word/2010/wordprocessingDrawing" xmlns:wp="http://schemas.openxmlformats.org/drawingml/2006/wordprocessingDrawing" xmlns:w10="urn:schemas-microsoft-com:office:word" xmlns:w="http://schemas.openxmlformats.org/wordprocessingml/2006/main" xmlns:w14="http://schemas.microsoft.com/office/word/2010/wordml" xmlns:w15="http://schemas.microsoft.com/office/word/2012/wordml" xmlns:wpg="http://schemas.microsoft.com/office/word/2010/wordprocessingGroup" xmlns:wpi="http://schemas.microsoft.com/office/word/2010/wordprocessingInk" xmlns:wne="http://schemas.microsoft.com/office/word/2006/wordml" xmlns:wps="http://schemas.microsoft.com/office/word/2010/wordprocessingShape" mc:Ignorable="w14 w15 wp14">
   <w:numPicBullet w:numPicBulletId="0">
     <w:pict>
       <v:shapetype id="_x0000_t75" coordsize="21600,21600" o:spt="75" o:preferrelative="t" path="m@4@5l@4@11@9@11@9@5xe" filled="f" stroked="f">
@@ -2142,7 +2163,7 @@
         <v:path o:extrusionok="f" gradientshapeok="t" o:connecttype="rect"/>
         <o:lock v:ext="edit" aspectratio="t"/>
       </v:shapetype>
-      <v:shape id="_x0000_i1037" type="#_x0000_t75" style="width:11.4pt;height:11.4pt" o:bullet="t">
+      <v:shape id="_x0000_i1030" type="#_x0000_t75" style="width:11.25pt;height:11.25pt" o:bullet="t">
         <v:imagedata r:id="rId1" o:title="msoF770"/>
       </v:shape>
     </w:pict>
@@ -2583,7 +2604,7 @@
 </file>
 
 <file path=word/styles.xml><?xml version="1.0" encoding="utf-8"?>
-<w:styles xmlns:mc="http://schemas.openxmlformats.org/markup-compatibility/2006" xmlns:r="http://schemas.openxmlformats.org/officeDocument/2006/relationships" xmlns:w="http://schemas.openxmlformats.org/wordprocessingml/2006/main" xmlns:w14="http://schemas.microsoft.com/office/word/2010/wordml" xmlns:w15="http://schemas.microsoft.com/office/word/2012/wordml" xmlns:w16cid="http://schemas.microsoft.com/office/word/2016/wordml/cid" xmlns:w16se="http://schemas.microsoft.com/office/word/2015/wordml/symex" mc:Ignorable="w14 w15 w16se w16cid">
+<w:styles xmlns:mc="http://schemas.openxmlformats.org/markup-compatibility/2006" xmlns:r="http://schemas.openxmlformats.org/officeDocument/2006/relationships" xmlns:w="http://schemas.openxmlformats.org/wordprocessingml/2006/main" xmlns:w14="http://schemas.microsoft.com/office/word/2010/wordml" xmlns:w15="http://schemas.microsoft.com/office/word/2012/wordml" mc:Ignorable="w14 w15">
   <w:docDefaults>
     <w:rPrDefault>
       <w:rPr>
@@ -2593,7 +2614,7 @@
     </w:rPrDefault>
     <w:pPrDefault/>
   </w:docDefaults>
-  <w:latentStyles w:defLockedState="0" w:defUIPriority="0" w:defSemiHidden="0" w:defUnhideWhenUsed="0" w:defQFormat="0" w:count="375">
+  <w:latentStyles w:defLockedState="0" w:defUIPriority="0" w:defSemiHidden="0" w:defUnhideWhenUsed="0" w:defQFormat="0" w:count="371">
     <w:lsdException w:name="Normal" w:qFormat="1"/>
     <w:lsdException w:name="heading 1" w:uiPriority="9" w:qFormat="1"/>
     <w:lsdException w:name="heading 2" w:uiPriority="9" w:qFormat="1"/>
@@ -2957,10 +2978,6 @@
     <w:lsdException w:name="List Table 5 Dark Accent 6" w:uiPriority="50"/>
     <w:lsdException w:name="List Table 6 Colorful Accent 6" w:uiPriority="51"/>
     <w:lsdException w:name="List Table 7 Colorful Accent 6" w:uiPriority="52"/>
-    <w:lsdException w:name="Mention" w:semiHidden="1" w:uiPriority="99" w:unhideWhenUsed="1"/>
-    <w:lsdException w:name="Smart Hyperlink" w:semiHidden="1" w:uiPriority="99" w:unhideWhenUsed="1"/>
-    <w:lsdException w:name="Hashtag" w:semiHidden="1" w:uiPriority="99" w:unhideWhenUsed="1"/>
-    <w:lsdException w:name="Unresolved Mention" w:semiHidden="1" w:uiPriority="99" w:unhideWhenUsed="1"/>
   </w:latentStyles>
   <w:style w:type="paragraph" w:default="1" w:styleId="Normal">
     <w:name w:val="Normal"/>
@@ -3195,11 +3212,11 @@
     <w:semiHidden/>
     <w:unhideWhenUsed/>
   </w:style>
-  <w:style w:type="paragraph" w:styleId="Ttulo">
+  <w:style w:type="paragraph" w:styleId="Puesto">
     <w:name w:val="Title"/>
     <w:basedOn w:val="Normal"/>
     <w:next w:val="Normal"/>
-    <w:link w:val="TtuloCar"/>
+    <w:link w:val="PuestoCar"/>
     <w:uiPriority w:val="10"/>
     <w:qFormat/>
     <w:rsid w:val="007A0CCC"/>
@@ -3821,7 +3838,7 @@
       <w:lang w:eastAsia="en-US"/>
     </w:rPr>
   </w:style>
-  <w:style w:type="paragraph" w:styleId="TtuloTDC">
+  <w:style w:type="paragraph" w:styleId="TtulodeTDC">
     <w:name w:val="TOC Heading"/>
     <w:basedOn w:val="Ttulo1"/>
     <w:next w:val="Normal"/>
@@ -3960,10 +3977,10 @@
       <w:szCs w:val="18"/>
     </w:rPr>
   </w:style>
-  <w:style w:type="character" w:customStyle="1" w:styleId="TtuloCar">
-    <w:name w:val="Título Car"/>
+  <w:style w:type="character" w:customStyle="1" w:styleId="PuestoCar">
+    <w:name w:val="Puesto Car"/>
     <w:basedOn w:val="Fuentedeprrafopredeter"/>
-    <w:link w:val="Ttulo"/>
+    <w:link w:val="Puesto"/>
     <w:uiPriority w:val="10"/>
     <w:rsid w:val="007A0CCC"/>
     <w:rPr>
@@ -4192,7 +4209,7 @@
       <w:lang w:val="en-US" w:eastAsia="en-US" w:bidi="en-US"/>
     </w:rPr>
   </w:style>
-  <w:style w:type="character" w:styleId="Mencinsinresolver">
+  <w:style w:type="character" w:customStyle="1" w:styleId="UnresolvedMention">
     <w:name w:val="Unresolved Mention"/>
     <w:basedOn w:val="Fuentedeprrafopredeter"/>
     <w:uiPriority w:val="99"/>
@@ -4500,53 +4517,16 @@
 </file>
 
 <file path=customXml/item2.xml><?xml version="1.0" encoding="utf-8"?>
-<?mso-contentType ?>
-<spe:Receivers xmlns:spe="http://schemas.microsoft.com/sharepoint/events">
-  <Receiver>
-    <Name>Document ID Generator</Name>
-    <Synchronization>Synchronous</Synchronization>
-    <Type>10001</Type>
-    <SequenceNumber>1000</SequenceNumber>
-    <Url/>
-    <Assembly>Microsoft.Office.DocumentManagement, Version=15.0.0.0, Culture=neutral, PublicKeyToken=71e9bce111e9429c</Assembly>
-    <Class>Microsoft.Office.DocumentManagement.Internal.DocIdHandler</Class>
-    <Data/>
-    <Filter/>
-  </Receiver>
-  <Receiver>
-    <Name>Document ID Generator</Name>
-    <Synchronization>Synchronous</Synchronization>
-    <Type>10002</Type>
-    <SequenceNumber>1001</SequenceNumber>
-    <Url/>
-    <Assembly>Microsoft.Office.DocumentManagement, Version=15.0.0.0, Culture=neutral, PublicKeyToken=71e9bce111e9429c</Assembly>
-    <Class>Microsoft.Office.DocumentManagement.Internal.DocIdHandler</Class>
-    <Data/>
-    <Filter/>
-  </Receiver>
-  <Receiver>
-    <Name>Document ID Generator</Name>
-    <Synchronization>Synchronous</Synchronization>
-    <Type>10004</Type>
-    <SequenceNumber>1002</SequenceNumber>
-    <Url/>
-    <Assembly>Microsoft.Office.DocumentManagement, Version=15.0.0.0, Culture=neutral, PublicKeyToken=71e9bce111e9429c</Assembly>
-    <Class>Microsoft.Office.DocumentManagement.Internal.DocIdHandler</Class>
-    <Data/>
-    <Filter/>
-  </Receiver>
-  <Receiver>
-    <Name>Document ID Generator</Name>
-    <Synchronization>Synchronous</Synchronization>
-    <Type>10006</Type>
-    <SequenceNumber>1003</SequenceNumber>
-    <Url/>
-    <Assembly>Microsoft.Office.DocumentManagement, Version=15.0.0.0, Culture=neutral, PublicKeyToken=71e9bce111e9429c</Assembly>
-    <Class>Microsoft.Office.DocumentManagement.Internal.DocIdHandler</Class>
-    <Data/>
-    <Filter/>
-  </Receiver>
-</spe:Receivers>
+<p:properties xmlns:p="http://schemas.microsoft.com/office/2006/metadata/properties" xmlns:xsi="http://www.w3.org/2001/XMLSchema-instance">
+  <documentManagement>
+    <_dlc_DocId xmlns="1da2914c-4d3c-497a-8971-c59834cbcb5e">6WCWDR45RJHP-4725-13</_dlc_DocId>
+    <_dlc_DocIdUrl xmlns="1da2914c-4d3c-497a-8971-c59834cbcb5e">
+      <Url>http://evirtual.uaslp.mx/Ambiental/Pmpca/_layouts/15/DocIdRedir.aspx?ID=6WCWDR45RJHP-4725-13</Url>
+      <Description>6WCWDR45RJHP-4725-13</Description>
+    </_dlc_DocIdUrl>
+    <Comentarios xmlns="dc073518-6696-4eef-8691-83a1e632d764" xsi:nil="true"/>
+  </documentManagement>
+</p:properties>
 </file>
 
 <file path=customXml/item3.xml><?xml version="1.0" encoding="utf-8"?>
@@ -4708,16 +4688,53 @@
 </file>
 
 <file path=customXml/item4.xml><?xml version="1.0" encoding="utf-8"?>
-<p:properties xmlns:p="http://schemas.microsoft.com/office/2006/metadata/properties" xmlns:xsi="http://www.w3.org/2001/XMLSchema-instance">
-  <documentManagement>
-    <_dlc_DocId xmlns="1da2914c-4d3c-497a-8971-c59834cbcb5e">6WCWDR45RJHP-4725-13</_dlc_DocId>
-    <_dlc_DocIdUrl xmlns="1da2914c-4d3c-497a-8971-c59834cbcb5e">
-      <Url>http://evirtual.uaslp.mx/Ambiental/Pmpca/_layouts/15/DocIdRedir.aspx?ID=6WCWDR45RJHP-4725-13</Url>
-      <Description>6WCWDR45RJHP-4725-13</Description>
-    </_dlc_DocIdUrl>
-    <Comentarios xmlns="dc073518-6696-4eef-8691-83a1e632d764" xsi:nil="true"/>
-  </documentManagement>
-</p:properties>
+<?mso-contentType ?>
+<spe:Receivers xmlns:spe="http://schemas.microsoft.com/sharepoint/events">
+  <Receiver>
+    <Name>Document ID Generator</Name>
+    <Synchronization>Synchronous</Synchronization>
+    <Type>10001</Type>
+    <SequenceNumber>1000</SequenceNumber>
+    <Url/>
+    <Assembly>Microsoft.Office.DocumentManagement, Version=15.0.0.0, Culture=neutral, PublicKeyToken=71e9bce111e9429c</Assembly>
+    <Class>Microsoft.Office.DocumentManagement.Internal.DocIdHandler</Class>
+    <Data/>
+    <Filter/>
+  </Receiver>
+  <Receiver>
+    <Name>Document ID Generator</Name>
+    <Synchronization>Synchronous</Synchronization>
+    <Type>10002</Type>
+    <SequenceNumber>1001</SequenceNumber>
+    <Url/>
+    <Assembly>Microsoft.Office.DocumentManagement, Version=15.0.0.0, Culture=neutral, PublicKeyToken=71e9bce111e9429c</Assembly>
+    <Class>Microsoft.Office.DocumentManagement.Internal.DocIdHandler</Class>
+    <Data/>
+    <Filter/>
+  </Receiver>
+  <Receiver>
+    <Name>Document ID Generator</Name>
+    <Synchronization>Synchronous</Synchronization>
+    <Type>10004</Type>
+    <SequenceNumber>1002</SequenceNumber>
+    <Url/>
+    <Assembly>Microsoft.Office.DocumentManagement, Version=15.0.0.0, Culture=neutral, PublicKeyToken=71e9bce111e9429c</Assembly>
+    <Class>Microsoft.Office.DocumentManagement.Internal.DocIdHandler</Class>
+    <Data/>
+    <Filter/>
+  </Receiver>
+  <Receiver>
+    <Name>Document ID Generator</Name>
+    <Synchronization>Synchronous</Synchronization>
+    <Type>10006</Type>
+    <SequenceNumber>1003</SequenceNumber>
+    <Url/>
+    <Assembly>Microsoft.Office.DocumentManagement, Version=15.0.0.0, Culture=neutral, PublicKeyToken=71e9bce111e9429c</Assembly>
+    <Class>Microsoft.Office.DocumentManagement.Internal.DocIdHandler</Class>
+    <Data/>
+    <Filter/>
+  </Receiver>
+</spe:Receivers>
 </file>
 
 <file path=customXml/item5.xml><?xml version="1.0" encoding="utf-8"?>
@@ -4733,9 +4750,11 @@
 </file>
 
 <file path=customXml/itemProps2.xml><?xml version="1.0" encoding="utf-8"?>
-<ds:datastoreItem xmlns:ds="http://schemas.openxmlformats.org/officeDocument/2006/customXml" ds:itemID="{4DE90474-E609-4ADF-9CFA-B1FADACB41BD}">
+<ds:datastoreItem xmlns:ds="http://schemas.openxmlformats.org/officeDocument/2006/customXml" ds:itemID="{774842B8-FF47-487A-96DC-CCD94A1740DF}">
   <ds:schemaRefs>
-    <ds:schemaRef ds:uri="http://schemas.microsoft.com/sharepoint/events"/>
+    <ds:schemaRef ds:uri="http://schemas.microsoft.com/office/2006/metadata/properties"/>
+    <ds:schemaRef ds:uri="1da2914c-4d3c-497a-8971-c59834cbcb5e"/>
+    <ds:schemaRef ds:uri="dc073518-6696-4eef-8691-83a1e632d764"/>
   </ds:schemaRefs>
 </ds:datastoreItem>
 </file>
@@ -4760,17 +4779,15 @@
 </file>
 
 <file path=customXml/itemProps4.xml><?xml version="1.0" encoding="utf-8"?>
-<ds:datastoreItem xmlns:ds="http://schemas.openxmlformats.org/officeDocument/2006/customXml" ds:itemID="{774842B8-FF47-487A-96DC-CCD94A1740DF}">
+<ds:datastoreItem xmlns:ds="http://schemas.openxmlformats.org/officeDocument/2006/customXml" ds:itemID="{4DE90474-E609-4ADF-9CFA-B1FADACB41BD}">
   <ds:schemaRefs>
-    <ds:schemaRef ds:uri="http://schemas.microsoft.com/office/2006/metadata/properties"/>
-    <ds:schemaRef ds:uri="1da2914c-4d3c-497a-8971-c59834cbcb5e"/>
-    <ds:schemaRef ds:uri="dc073518-6696-4eef-8691-83a1e632d764"/>
+    <ds:schemaRef ds:uri="http://schemas.microsoft.com/sharepoint/events"/>
   </ds:schemaRefs>
 </ds:datastoreItem>
 </file>
 
 <file path=customXml/itemProps5.xml><?xml version="1.0" encoding="utf-8"?>
-<ds:datastoreItem xmlns:ds="http://schemas.openxmlformats.org/officeDocument/2006/customXml" ds:itemID="{7DFB5B36-2958-49D8-B902-A03CB11F753E}">
+<ds:datastoreItem xmlns:ds="http://schemas.openxmlformats.org/officeDocument/2006/customXml" ds:itemID="{232849E5-E547-4A77-8FD5-7A124EBD1CCE}">
   <ds:schemaRefs>
     <ds:schemaRef ds:uri="http://schemas.openxmlformats.org/officeDocument/2006/bibliography"/>
   </ds:schemaRefs>
